--- a/ImageOCR Project.docx
+++ b/ImageOCR Project.docx
@@ -1244,6 +1244,1888 @@
           <w:szCs w:val="40"/>
         </w:rPr>
       </w:pPr>
+    </w:p>
+    <w:p>
+      <w:pPr>
+        <w:jc w:val="center"/>
+        <w:rPr>
+          <w:b/>
+          <w:bCs/>
+          <w:sz w:val="40"/>
+          <w:szCs w:val="40"/>
+        </w:rPr>
+      </w:pPr>
+    </w:p>
+    <w:p>
+      <w:pPr>
+        <w:jc w:val="center"/>
+        <w:rPr>
+          <w:b/>
+          <w:bCs/>
+          <w:sz w:val="40"/>
+          <w:szCs w:val="40"/>
+        </w:rPr>
+      </w:pPr>
+    </w:p>
+    <w:p>
+      <w:pPr>
+        <w:jc w:val="center"/>
+        <w:rPr>
+          <w:b/>
+          <w:bCs/>
+          <w:sz w:val="40"/>
+          <w:szCs w:val="40"/>
+        </w:rPr>
+      </w:pPr>
+    </w:p>
+    <w:p>
+      <w:pPr>
+        <w:jc w:val="center"/>
+        <w:rPr>
+          <w:b/>
+          <w:bCs/>
+          <w:sz w:val="40"/>
+          <w:szCs w:val="40"/>
+        </w:rPr>
+      </w:pPr>
+    </w:p>
+    <w:p>
+      <w:pPr>
+        <w:jc w:val="center"/>
+        <w:rPr>
+          <w:b/>
+          <w:bCs/>
+          <w:sz w:val="40"/>
+          <w:szCs w:val="40"/>
+        </w:rPr>
+      </w:pPr>
+    </w:p>
+    <w:p>
+      <w:pPr>
+        <w:jc w:val="center"/>
+        <w:rPr>
+          <w:b/>
+          <w:bCs/>
+          <w:sz w:val="40"/>
+          <w:szCs w:val="40"/>
+        </w:rPr>
+      </w:pPr>
+    </w:p>
+    <w:p>
+      <w:pPr>
+        <w:jc w:val="center"/>
+        <w:rPr>
+          <w:b/>
+          <w:bCs/>
+          <w:sz w:val="40"/>
+          <w:szCs w:val="40"/>
+        </w:rPr>
+      </w:pPr>
+    </w:p>
+    <w:p>
+      <w:pPr>
+        <w:jc w:val="center"/>
+        <w:rPr>
+          <w:b/>
+          <w:bCs/>
+          <w:sz w:val="40"/>
+          <w:szCs w:val="40"/>
+        </w:rPr>
+      </w:pPr>
+    </w:p>
+    <w:p>
+      <w:pPr>
+        <w:jc w:val="center"/>
+        <w:rPr>
+          <w:b/>
+          <w:bCs/>
+          <w:sz w:val="40"/>
+          <w:szCs w:val="40"/>
+        </w:rPr>
+      </w:pPr>
+    </w:p>
+    <w:p>
+      <w:pPr>
+        <w:jc w:val="center"/>
+        <w:rPr>
+          <w:b/>
+          <w:bCs/>
+          <w:sz w:val="40"/>
+          <w:szCs w:val="40"/>
+        </w:rPr>
+      </w:pPr>
+    </w:p>
+    <w:p>
+      <w:pPr>
+        <w:jc w:val="center"/>
+        <w:rPr>
+          <w:b/>
+          <w:bCs/>
+          <w:sz w:val="40"/>
+          <w:szCs w:val="40"/>
+        </w:rPr>
+      </w:pPr>
+    </w:p>
+    <w:p>
+      <w:pPr>
+        <w:rPr>
+          <w:sz w:val="28"/>
+          <w:szCs w:val="28"/>
+        </w:rPr>
+      </w:pPr>
+      <w:r>
+        <w:rPr>
+          <w:sz w:val="28"/>
+          <w:szCs w:val="28"/>
+        </w:rPr>
+        <w:lastRenderedPageBreak/>
+        <w:t>Certainly, I'll break down the frontend and backend components needed for your OCR to Word Document Mobile App:</w:t>
+      </w:r>
+    </w:p>
+    <w:p>
+      <w:pPr>
+        <w:rPr>
+          <w:sz w:val="28"/>
+          <w:szCs w:val="28"/>
+        </w:rPr>
+      </w:pPr>
+    </w:p>
+    <w:p>
+      <w:pPr>
+        <w:rPr>
+          <w:sz w:val="28"/>
+          <w:szCs w:val="28"/>
+        </w:rPr>
+      </w:pPr>
+      <w:r>
+        <w:rPr>
+          <w:sz w:val="28"/>
+          <w:szCs w:val="28"/>
+        </w:rPr>
+        <w:t xml:space="preserve">**Frontend </w:t>
+      </w:r>
+      <w:proofErr w:type="gramStart"/>
+      <w:r>
+        <w:rPr>
+          <w:sz w:val="28"/>
+          <w:szCs w:val="28"/>
+        </w:rPr>
+        <w:t>Components:*</w:t>
+      </w:r>
+      <w:proofErr w:type="gramEnd"/>
+      <w:r>
+        <w:rPr>
+          <w:sz w:val="28"/>
+          <w:szCs w:val="28"/>
+        </w:rPr>
+        <w:t>*</w:t>
+      </w:r>
+    </w:p>
+    <w:p>
+      <w:pPr>
+        <w:rPr>
+          <w:sz w:val="28"/>
+          <w:szCs w:val="28"/>
+        </w:rPr>
+      </w:pPr>
+    </w:p>
+    <w:p>
+      <w:pPr>
+        <w:rPr>
+          <w:sz w:val="28"/>
+          <w:szCs w:val="28"/>
+        </w:rPr>
+      </w:pPr>
+      <w:r>
+        <w:rPr>
+          <w:sz w:val="28"/>
+          <w:szCs w:val="28"/>
+        </w:rPr>
+        <w:t xml:space="preserve">1. **User </w:t>
+      </w:r>
+      <w:proofErr w:type="gramStart"/>
+      <w:r>
+        <w:rPr>
+          <w:sz w:val="28"/>
+          <w:szCs w:val="28"/>
+        </w:rPr>
+        <w:t>Authentication:*</w:t>
+      </w:r>
+      <w:proofErr w:type="gramEnd"/>
+      <w:r>
+        <w:rPr>
+          <w:sz w:val="28"/>
+          <w:szCs w:val="28"/>
+        </w:rPr>
+        <w:t>*</w:t>
+      </w:r>
+    </w:p>
+    <w:p>
+      <w:pPr>
+        <w:rPr>
+          <w:sz w:val="28"/>
+          <w:szCs w:val="28"/>
+        </w:rPr>
+      </w:pPr>
+      <w:r>
+        <w:rPr>
+          <w:sz w:val="28"/>
+          <w:szCs w:val="28"/>
+        </w:rPr>
+        <w:t xml:space="preserve">   - User registration form.</w:t>
+      </w:r>
+    </w:p>
+    <w:p>
+      <w:pPr>
+        <w:rPr>
+          <w:sz w:val="28"/>
+          <w:szCs w:val="28"/>
+        </w:rPr>
+      </w:pPr>
+      <w:r>
+        <w:rPr>
+          <w:sz w:val="28"/>
+          <w:szCs w:val="28"/>
+        </w:rPr>
+        <w:t xml:space="preserve">   - Login form.</w:t>
+      </w:r>
+    </w:p>
+    <w:p>
+      <w:pPr>
+        <w:rPr>
+          <w:sz w:val="28"/>
+          <w:szCs w:val="28"/>
+        </w:rPr>
+      </w:pPr>
+      <w:r>
+        <w:rPr>
+          <w:sz w:val="28"/>
+          <w:szCs w:val="28"/>
+        </w:rPr>
+        <w:t xml:space="preserve">   - User profile management.</w:t>
+      </w:r>
+    </w:p>
+    <w:p>
+      <w:pPr>
+        <w:rPr>
+          <w:sz w:val="28"/>
+          <w:szCs w:val="28"/>
+        </w:rPr>
+      </w:pPr>
+    </w:p>
+    <w:p>
+      <w:pPr>
+        <w:rPr>
+          <w:color w:val="70AD47" w:themeColor="accent6"/>
+          <w:sz w:val="28"/>
+          <w:szCs w:val="28"/>
+        </w:rPr>
+      </w:pPr>
+      <w:r>
+        <w:rPr>
+          <w:color w:val="70AD47" w:themeColor="accent6"/>
+          <w:sz w:val="28"/>
+          <w:szCs w:val="28"/>
+        </w:rPr>
+        <w:t xml:space="preserve">1. </w:t>
+      </w:r>
+      <w:r>
+        <w:rPr>
+          <w:color w:val="70AD47" w:themeColor="accent6"/>
+          <w:sz w:val="28"/>
+          <w:szCs w:val="28"/>
+        </w:rPr>
+        <w:t>Home Screen</w:t>
+      </w:r>
+    </w:p>
+    <w:p>
+      <w:pPr>
+        <w:rPr>
+          <w:sz w:val="28"/>
+          <w:szCs w:val="28"/>
+        </w:rPr>
+      </w:pPr>
+    </w:p>
+    <w:p>
+      <w:pPr>
+        <w:rPr>
+          <w:color w:val="70AD47" w:themeColor="accent6"/>
+          <w:sz w:val="28"/>
+          <w:szCs w:val="28"/>
+        </w:rPr>
+      </w:pPr>
+      <w:r>
+        <w:rPr>
+          <w:color w:val="70AD47" w:themeColor="accent6"/>
+          <w:sz w:val="28"/>
+          <w:szCs w:val="28"/>
+        </w:rPr>
+        <w:t xml:space="preserve">2. **Image Upload and </w:t>
+      </w:r>
+      <w:proofErr w:type="gramStart"/>
+      <w:r>
+        <w:rPr>
+          <w:color w:val="70AD47" w:themeColor="accent6"/>
+          <w:sz w:val="28"/>
+          <w:szCs w:val="28"/>
+        </w:rPr>
+        <w:t>Capture:*</w:t>
+      </w:r>
+      <w:proofErr w:type="gramEnd"/>
+      <w:r>
+        <w:rPr>
+          <w:color w:val="70AD47" w:themeColor="accent6"/>
+          <w:sz w:val="28"/>
+          <w:szCs w:val="28"/>
+        </w:rPr>
+        <w:t>*</w:t>
+      </w:r>
+    </w:p>
+    <w:p>
+      <w:pPr>
+        <w:rPr>
+          <w:color w:val="70AD47" w:themeColor="accent6"/>
+          <w:sz w:val="28"/>
+          <w:szCs w:val="28"/>
+        </w:rPr>
+      </w:pPr>
+      <w:r>
+        <w:rPr>
+          <w:color w:val="70AD47" w:themeColor="accent6"/>
+          <w:sz w:val="28"/>
+          <w:szCs w:val="28"/>
+        </w:rPr>
+        <w:t xml:space="preserve">   - Image upload functionality.</w:t>
+      </w:r>
+    </w:p>
+    <w:p>
+      <w:pPr>
+        <w:rPr>
+          <w:color w:val="70AD47" w:themeColor="accent6"/>
+          <w:sz w:val="28"/>
+          <w:szCs w:val="28"/>
+        </w:rPr>
+      </w:pPr>
+      <w:r>
+        <w:rPr>
+          <w:color w:val="70AD47" w:themeColor="accent6"/>
+          <w:sz w:val="28"/>
+          <w:szCs w:val="28"/>
+        </w:rPr>
+        <w:t xml:space="preserve">   - Camera integration for image capture.</w:t>
+      </w:r>
+    </w:p>
+    <w:p>
+      <w:pPr>
+        <w:rPr>
+          <w:sz w:val="28"/>
+          <w:szCs w:val="28"/>
+        </w:rPr>
+      </w:pPr>
+    </w:p>
+    <w:p>
+      <w:pPr>
+        <w:rPr>
+          <w:color w:val="70AD47" w:themeColor="accent6"/>
+          <w:sz w:val="28"/>
+          <w:szCs w:val="28"/>
+        </w:rPr>
+      </w:pPr>
+      <w:r>
+        <w:rPr>
+          <w:color w:val="70AD47" w:themeColor="accent6"/>
+          <w:sz w:val="28"/>
+          <w:szCs w:val="28"/>
+        </w:rPr>
+        <w:t xml:space="preserve">3. **Image Preview and </w:t>
+      </w:r>
+      <w:proofErr w:type="gramStart"/>
+      <w:r>
+        <w:rPr>
+          <w:color w:val="70AD47" w:themeColor="accent6"/>
+          <w:sz w:val="28"/>
+          <w:szCs w:val="28"/>
+        </w:rPr>
+        <w:t>Processing:*</w:t>
+      </w:r>
+      <w:proofErr w:type="gramEnd"/>
+      <w:r>
+        <w:rPr>
+          <w:color w:val="70AD47" w:themeColor="accent6"/>
+          <w:sz w:val="28"/>
+          <w:szCs w:val="28"/>
+        </w:rPr>
+        <w:t>*</w:t>
+      </w:r>
+    </w:p>
+    <w:p>
+      <w:pPr>
+        <w:rPr>
+          <w:color w:val="70AD47" w:themeColor="accent6"/>
+          <w:sz w:val="28"/>
+          <w:szCs w:val="28"/>
+        </w:rPr>
+      </w:pPr>
+      <w:r>
+        <w:rPr>
+          <w:color w:val="70AD47" w:themeColor="accent6"/>
+          <w:sz w:val="28"/>
+          <w:szCs w:val="28"/>
+        </w:rPr>
+        <w:t xml:space="preserve">   - Display the uploaded/captured image for user review.</w:t>
+      </w:r>
+    </w:p>
+    <w:p>
+      <w:pPr>
+        <w:rPr>
+          <w:color w:val="70AD47" w:themeColor="accent6"/>
+          <w:sz w:val="28"/>
+          <w:szCs w:val="28"/>
+        </w:rPr>
+      </w:pPr>
+      <w:r>
+        <w:rPr>
+          <w:color w:val="70AD47" w:themeColor="accent6"/>
+          <w:sz w:val="28"/>
+          <w:szCs w:val="28"/>
+        </w:rPr>
+        <w:t xml:space="preserve">   - Show loading indicators during image processing.</w:t>
+      </w:r>
+    </w:p>
+    <w:p>
+      <w:pPr>
+        <w:rPr>
+          <w:color w:val="70AD47" w:themeColor="accent6"/>
+          <w:sz w:val="28"/>
+          <w:szCs w:val="28"/>
+        </w:rPr>
+      </w:pPr>
+    </w:p>
+    <w:p>
+      <w:pPr>
+        <w:rPr>
+          <w:color w:val="70AD47" w:themeColor="accent6"/>
+          <w:sz w:val="28"/>
+          <w:szCs w:val="28"/>
+        </w:rPr>
+      </w:pPr>
+      <w:r>
+        <w:rPr>
+          <w:color w:val="70AD47" w:themeColor="accent6"/>
+          <w:sz w:val="28"/>
+          <w:szCs w:val="28"/>
+        </w:rPr>
+        <w:t xml:space="preserve">4. **OCR Results </w:t>
+      </w:r>
+      <w:proofErr w:type="gramStart"/>
+      <w:r>
+        <w:rPr>
+          <w:color w:val="70AD47" w:themeColor="accent6"/>
+          <w:sz w:val="28"/>
+          <w:szCs w:val="28"/>
+        </w:rPr>
+        <w:t>Display:*</w:t>
+      </w:r>
+      <w:proofErr w:type="gramEnd"/>
+      <w:r>
+        <w:rPr>
+          <w:color w:val="70AD47" w:themeColor="accent6"/>
+          <w:sz w:val="28"/>
+          <w:szCs w:val="28"/>
+        </w:rPr>
+        <w:t>*</w:t>
+      </w:r>
+    </w:p>
+    <w:p>
+      <w:pPr>
+        <w:rPr>
+          <w:color w:val="70AD47" w:themeColor="accent6"/>
+          <w:sz w:val="28"/>
+          <w:szCs w:val="28"/>
+        </w:rPr>
+      </w:pPr>
+      <w:r>
+        <w:rPr>
+          <w:color w:val="70AD47" w:themeColor="accent6"/>
+          <w:sz w:val="28"/>
+          <w:szCs w:val="28"/>
+        </w:rPr>
+        <w:t xml:space="preserve">   - Display the extracted text from the image.</w:t>
+      </w:r>
+    </w:p>
+    <w:p>
+      <w:pPr>
+        <w:rPr>
+          <w:color w:val="70AD47" w:themeColor="accent6"/>
+          <w:sz w:val="28"/>
+          <w:szCs w:val="28"/>
+        </w:rPr>
+      </w:pPr>
+      <w:r>
+        <w:rPr>
+          <w:color w:val="70AD47" w:themeColor="accent6"/>
+          <w:sz w:val="28"/>
+          <w:szCs w:val="28"/>
+        </w:rPr>
+        <w:t xml:space="preserve">   - Provide an interface for users to view and edit the recognized text.</w:t>
+      </w:r>
+    </w:p>
+    <w:p>
+      <w:pPr>
+        <w:rPr>
+          <w:sz w:val="28"/>
+          <w:szCs w:val="28"/>
+        </w:rPr>
+      </w:pPr>
+    </w:p>
+    <w:p>
+      <w:pPr>
+        <w:rPr>
+          <w:color w:val="70AD47" w:themeColor="accent6"/>
+          <w:sz w:val="28"/>
+          <w:szCs w:val="28"/>
+        </w:rPr>
+      </w:pPr>
+      <w:r>
+        <w:rPr>
+          <w:color w:val="70AD47" w:themeColor="accent6"/>
+          <w:sz w:val="28"/>
+          <w:szCs w:val="28"/>
+        </w:rPr>
+        <w:t xml:space="preserve">5. **Document Generation </w:t>
+      </w:r>
+      <w:proofErr w:type="gramStart"/>
+      <w:r>
+        <w:rPr>
+          <w:color w:val="70AD47" w:themeColor="accent6"/>
+          <w:sz w:val="28"/>
+          <w:szCs w:val="28"/>
+        </w:rPr>
+        <w:t>Interface:*</w:t>
+      </w:r>
+      <w:proofErr w:type="gramEnd"/>
+      <w:r>
+        <w:rPr>
+          <w:color w:val="70AD47" w:themeColor="accent6"/>
+          <w:sz w:val="28"/>
+          <w:szCs w:val="28"/>
+        </w:rPr>
+        <w:t>*</w:t>
+      </w:r>
+    </w:p>
+    <w:p>
+      <w:pPr>
+        <w:rPr>
+          <w:sz w:val="28"/>
+          <w:szCs w:val="28"/>
+        </w:rPr>
+      </w:pPr>
+      <w:r>
+        <w:rPr>
+          <w:sz w:val="28"/>
+          <w:szCs w:val="28"/>
+        </w:rPr>
+        <w:t xml:space="preserve">   - Allow users to format the extracted text into a Word document.</w:t>
+      </w:r>
+    </w:p>
+    <w:p>
+      <w:pPr>
+        <w:rPr>
+          <w:sz w:val="28"/>
+          <w:szCs w:val="28"/>
+        </w:rPr>
+      </w:pPr>
+      <w:r>
+        <w:rPr>
+          <w:sz w:val="28"/>
+          <w:szCs w:val="28"/>
+        </w:rPr>
+        <w:t xml:space="preserve">   - Customize headings, paragraphs, and styles.</w:t>
+      </w:r>
+    </w:p>
+    <w:p>
+      <w:pPr>
+        <w:rPr>
+          <w:sz w:val="28"/>
+          <w:szCs w:val="28"/>
+        </w:rPr>
+      </w:pPr>
+    </w:p>
+    <w:p>
+      <w:pPr>
+        <w:rPr>
+          <w:sz w:val="28"/>
+          <w:szCs w:val="28"/>
+        </w:rPr>
+      </w:pPr>
+      <w:r>
+        <w:rPr>
+          <w:sz w:val="28"/>
+          <w:szCs w:val="28"/>
+        </w:rPr>
+        <w:t xml:space="preserve">6. **Document </w:t>
+      </w:r>
+      <w:proofErr w:type="gramStart"/>
+      <w:r>
+        <w:rPr>
+          <w:sz w:val="28"/>
+          <w:szCs w:val="28"/>
+        </w:rPr>
+        <w:t>Management:*</w:t>
+      </w:r>
+      <w:proofErr w:type="gramEnd"/>
+      <w:r>
+        <w:rPr>
+          <w:sz w:val="28"/>
+          <w:szCs w:val="28"/>
+        </w:rPr>
+        <w:t>*</w:t>
+      </w:r>
+    </w:p>
+    <w:p>
+      <w:pPr>
+        <w:rPr>
+          <w:color w:val="70AD47" w:themeColor="accent6"/>
+          <w:sz w:val="28"/>
+          <w:szCs w:val="28"/>
+        </w:rPr>
+      </w:pPr>
+      <w:r>
+        <w:rPr>
+          <w:color w:val="70AD47" w:themeColor="accent6"/>
+          <w:sz w:val="28"/>
+          <w:szCs w:val="28"/>
+        </w:rPr>
+        <w:t xml:space="preserve">   - List of generated Word documents.</w:t>
+      </w:r>
+    </w:p>
+    <w:p>
+      <w:pPr>
+        <w:rPr>
+          <w:sz w:val="28"/>
+          <w:szCs w:val="28"/>
+        </w:rPr>
+      </w:pPr>
+      <w:r>
+        <w:rPr>
+          <w:sz w:val="28"/>
+          <w:szCs w:val="28"/>
+        </w:rPr>
+        <w:t xml:space="preserve">   - Options to organize, categorize, rename, and delete documents.</w:t>
+      </w:r>
+    </w:p>
+    <w:p>
+      <w:pPr>
+        <w:rPr>
+          <w:sz w:val="28"/>
+          <w:szCs w:val="28"/>
+        </w:rPr>
+      </w:pPr>
+    </w:p>
+    <w:p>
+      <w:pPr>
+        <w:rPr>
+          <w:sz w:val="28"/>
+          <w:szCs w:val="28"/>
+        </w:rPr>
+      </w:pPr>
+      <w:r>
+        <w:rPr>
+          <w:sz w:val="28"/>
+          <w:szCs w:val="28"/>
+        </w:rPr>
+        <w:t xml:space="preserve">7. **User Feedback and </w:t>
+      </w:r>
+      <w:proofErr w:type="gramStart"/>
+      <w:r>
+        <w:rPr>
+          <w:sz w:val="28"/>
+          <w:szCs w:val="28"/>
+        </w:rPr>
+        <w:t>Support:*</w:t>
+      </w:r>
+      <w:proofErr w:type="gramEnd"/>
+      <w:r>
+        <w:rPr>
+          <w:sz w:val="28"/>
+          <w:szCs w:val="28"/>
+        </w:rPr>
+        <w:t>*</w:t>
+      </w:r>
+    </w:p>
+    <w:p>
+      <w:pPr>
+        <w:rPr>
+          <w:sz w:val="28"/>
+          <w:szCs w:val="28"/>
+        </w:rPr>
+      </w:pPr>
+      <w:r>
+        <w:rPr>
+          <w:sz w:val="28"/>
+          <w:szCs w:val="28"/>
+        </w:rPr>
+        <w:t xml:space="preserve">   - Provide a way for users to report issues or provide feedback.</w:t>
+      </w:r>
+    </w:p>
+    <w:p>
+      <w:pPr>
+        <w:rPr>
+          <w:sz w:val="28"/>
+          <w:szCs w:val="28"/>
+        </w:rPr>
+      </w:pPr>
+      <w:r>
+        <w:rPr>
+          <w:sz w:val="28"/>
+          <w:szCs w:val="28"/>
+        </w:rPr>
+        <w:t xml:space="preserve">   - Display FAQs or help resources.</w:t>
+      </w:r>
+    </w:p>
+    <w:p>
+      <w:pPr>
+        <w:rPr>
+          <w:sz w:val="28"/>
+          <w:szCs w:val="28"/>
+        </w:rPr>
+      </w:pPr>
+    </w:p>
+    <w:p>
+      <w:pPr>
+        <w:rPr>
+          <w:color w:val="70AD47" w:themeColor="accent6"/>
+          <w:sz w:val="28"/>
+          <w:szCs w:val="28"/>
+        </w:rPr>
+      </w:pPr>
+      <w:r>
+        <w:rPr>
+          <w:color w:val="70AD47" w:themeColor="accent6"/>
+          <w:sz w:val="28"/>
+          <w:szCs w:val="28"/>
+        </w:rPr>
+        <w:t xml:space="preserve">8. **Navigation and </w:t>
+      </w:r>
+      <w:proofErr w:type="gramStart"/>
+      <w:r>
+        <w:rPr>
+          <w:color w:val="70AD47" w:themeColor="accent6"/>
+          <w:sz w:val="28"/>
+          <w:szCs w:val="28"/>
+        </w:rPr>
+        <w:t>Routing:*</w:t>
+      </w:r>
+      <w:proofErr w:type="gramEnd"/>
+      <w:r>
+        <w:rPr>
+          <w:color w:val="70AD47" w:themeColor="accent6"/>
+          <w:sz w:val="28"/>
+          <w:szCs w:val="28"/>
+        </w:rPr>
+        <w:t>*</w:t>
+      </w:r>
+    </w:p>
+    <w:p>
+      <w:pPr>
+        <w:rPr>
+          <w:color w:val="70AD47" w:themeColor="accent6"/>
+          <w:sz w:val="28"/>
+          <w:szCs w:val="28"/>
+        </w:rPr>
+      </w:pPr>
+      <w:r>
+        <w:rPr>
+          <w:color w:val="70AD47" w:themeColor="accent6"/>
+          <w:sz w:val="28"/>
+          <w:szCs w:val="28"/>
+        </w:rPr>
+        <w:t xml:space="preserve">   - Implement navigation between different app sections using tabs, stacks, or drawers.</w:t>
+      </w:r>
+    </w:p>
+    <w:p>
+      <w:pPr>
+        <w:rPr>
+          <w:sz w:val="28"/>
+          <w:szCs w:val="28"/>
+        </w:rPr>
+      </w:pPr>
+    </w:p>
+    <w:p>
+      <w:pPr>
+        <w:rPr>
+          <w:color w:val="70AD47" w:themeColor="accent6"/>
+          <w:sz w:val="28"/>
+          <w:szCs w:val="28"/>
+        </w:rPr>
+      </w:pPr>
+      <w:r>
+        <w:rPr>
+          <w:color w:val="70AD47" w:themeColor="accent6"/>
+          <w:sz w:val="28"/>
+          <w:szCs w:val="28"/>
+        </w:rPr>
+        <w:t xml:space="preserve">9. **Responsive </w:t>
+      </w:r>
+      <w:proofErr w:type="gramStart"/>
+      <w:r>
+        <w:rPr>
+          <w:color w:val="70AD47" w:themeColor="accent6"/>
+          <w:sz w:val="28"/>
+          <w:szCs w:val="28"/>
+        </w:rPr>
+        <w:t>Design:*</w:t>
+      </w:r>
+      <w:proofErr w:type="gramEnd"/>
+      <w:r>
+        <w:rPr>
+          <w:color w:val="70AD47" w:themeColor="accent6"/>
+          <w:sz w:val="28"/>
+          <w:szCs w:val="28"/>
+        </w:rPr>
+        <w:t>*</w:t>
+      </w:r>
+    </w:p>
+    <w:p>
+      <w:pPr>
+        <w:rPr>
+          <w:color w:val="70AD47" w:themeColor="accent6"/>
+          <w:sz w:val="28"/>
+          <w:szCs w:val="28"/>
+        </w:rPr>
+      </w:pPr>
+      <w:r>
+        <w:rPr>
+          <w:color w:val="70AD47" w:themeColor="accent6"/>
+          <w:sz w:val="28"/>
+          <w:szCs w:val="28"/>
+        </w:rPr>
+        <w:t xml:space="preserve">   - Ensure the app layout and components adapt to different screen sizes and orientations.</w:t>
+      </w:r>
+    </w:p>
+    <w:p>
+      <w:pPr>
+        <w:rPr>
+          <w:sz w:val="28"/>
+          <w:szCs w:val="28"/>
+        </w:rPr>
+      </w:pPr>
+    </w:p>
+    <w:p>
+      <w:pPr>
+        <w:rPr>
+          <w:sz w:val="28"/>
+          <w:szCs w:val="28"/>
+        </w:rPr>
+      </w:pPr>
+      <w:r>
+        <w:rPr>
+          <w:sz w:val="28"/>
+          <w:szCs w:val="28"/>
+        </w:rPr>
+        <w:t xml:space="preserve">10. **Error Handling and </w:t>
+      </w:r>
+      <w:proofErr w:type="gramStart"/>
+      <w:r>
+        <w:rPr>
+          <w:sz w:val="28"/>
+          <w:szCs w:val="28"/>
+        </w:rPr>
+        <w:t>Messages:*</w:t>
+      </w:r>
+      <w:proofErr w:type="gramEnd"/>
+      <w:r>
+        <w:rPr>
+          <w:sz w:val="28"/>
+          <w:szCs w:val="28"/>
+        </w:rPr>
+        <w:t>*</w:t>
+      </w:r>
+    </w:p>
+    <w:p>
+      <w:pPr>
+        <w:rPr>
+          <w:sz w:val="28"/>
+          <w:szCs w:val="28"/>
+        </w:rPr>
+      </w:pPr>
+      <w:r>
+        <w:rPr>
+          <w:sz w:val="28"/>
+          <w:szCs w:val="28"/>
+        </w:rPr>
+        <w:t xml:space="preserve">    - Display error messages and notifications for user actions.</w:t>
+      </w:r>
+    </w:p>
+    <w:p>
+      <w:pPr>
+        <w:rPr>
+          <w:sz w:val="28"/>
+          <w:szCs w:val="28"/>
+        </w:rPr>
+      </w:pPr>
+      <w:r>
+        <w:rPr>
+          <w:sz w:val="28"/>
+          <w:szCs w:val="28"/>
+        </w:rPr>
+        <w:t xml:space="preserve">    - Provide success messages to indicate completed tasks.</w:t>
+      </w:r>
+    </w:p>
+    <w:p>
+      <w:pPr>
+        <w:rPr>
+          <w:sz w:val="28"/>
+          <w:szCs w:val="28"/>
+        </w:rPr>
+      </w:pPr>
+    </w:p>
+    <w:p>
+      <w:pPr>
+        <w:rPr>
+          <w:sz w:val="28"/>
+          <w:szCs w:val="28"/>
+        </w:rPr>
+      </w:pPr>
+      <w:r>
+        <w:rPr>
+          <w:sz w:val="28"/>
+          <w:szCs w:val="28"/>
+        </w:rPr>
+        <w:t xml:space="preserve">**Backend </w:t>
+      </w:r>
+      <w:proofErr w:type="gramStart"/>
+      <w:r>
+        <w:rPr>
+          <w:sz w:val="28"/>
+          <w:szCs w:val="28"/>
+        </w:rPr>
+        <w:t>Components:*</w:t>
+      </w:r>
+      <w:proofErr w:type="gramEnd"/>
+      <w:r>
+        <w:rPr>
+          <w:sz w:val="28"/>
+          <w:szCs w:val="28"/>
+        </w:rPr>
+        <w:t>*</w:t>
+      </w:r>
+    </w:p>
+    <w:p>
+      <w:pPr>
+        <w:rPr>
+          <w:sz w:val="28"/>
+          <w:szCs w:val="28"/>
+        </w:rPr>
+      </w:pPr>
+    </w:p>
+    <w:p>
+      <w:pPr>
+        <w:rPr>
+          <w:sz w:val="28"/>
+          <w:szCs w:val="28"/>
+        </w:rPr>
+      </w:pPr>
+      <w:r>
+        <w:rPr>
+          <w:sz w:val="28"/>
+          <w:szCs w:val="28"/>
+        </w:rPr>
+        <w:t xml:space="preserve">1. **User Authentication and </w:t>
+      </w:r>
+      <w:proofErr w:type="gramStart"/>
+      <w:r>
+        <w:rPr>
+          <w:sz w:val="28"/>
+          <w:szCs w:val="28"/>
+        </w:rPr>
+        <w:t>Authorization:*</w:t>
+      </w:r>
+      <w:proofErr w:type="gramEnd"/>
+      <w:r>
+        <w:rPr>
+          <w:sz w:val="28"/>
+          <w:szCs w:val="28"/>
+        </w:rPr>
+        <w:t>*</w:t>
+      </w:r>
+    </w:p>
+    <w:p>
+      <w:pPr>
+        <w:rPr>
+          <w:sz w:val="28"/>
+          <w:szCs w:val="28"/>
+        </w:rPr>
+      </w:pPr>
+      <w:r>
+        <w:rPr>
+          <w:sz w:val="28"/>
+          <w:szCs w:val="28"/>
+        </w:rPr>
+        <w:t xml:space="preserve">   - User registration handling.</w:t>
+      </w:r>
+    </w:p>
+    <w:p>
+      <w:pPr>
+        <w:rPr>
+          <w:sz w:val="28"/>
+          <w:szCs w:val="28"/>
+        </w:rPr>
+      </w:pPr>
+      <w:r>
+        <w:rPr>
+          <w:sz w:val="28"/>
+          <w:szCs w:val="28"/>
+        </w:rPr>
+        <w:t xml:space="preserve">   - Token-based authentication for secure API requests.</w:t>
+      </w:r>
+    </w:p>
+    <w:p>
+      <w:pPr>
+        <w:rPr>
+          <w:sz w:val="28"/>
+          <w:szCs w:val="28"/>
+        </w:rPr>
+      </w:pPr>
+      <w:r>
+        <w:rPr>
+          <w:sz w:val="28"/>
+          <w:szCs w:val="28"/>
+        </w:rPr>
+        <w:t xml:space="preserve">   - Authorization checks for API endpoints.</w:t>
+      </w:r>
+    </w:p>
+    <w:p>
+      <w:pPr>
+        <w:rPr>
+          <w:sz w:val="28"/>
+          <w:szCs w:val="28"/>
+        </w:rPr>
+      </w:pPr>
+    </w:p>
+    <w:p>
+      <w:pPr>
+        <w:rPr>
+          <w:sz w:val="28"/>
+          <w:szCs w:val="28"/>
+        </w:rPr>
+      </w:pPr>
+    </w:p>
+    <w:p>
+      <w:pPr>
+        <w:rPr>
+          <w:color w:val="70AD47" w:themeColor="accent6"/>
+          <w:sz w:val="28"/>
+          <w:szCs w:val="28"/>
+        </w:rPr>
+      </w:pPr>
+      <w:r>
+        <w:rPr>
+          <w:color w:val="70AD47" w:themeColor="accent6"/>
+          <w:sz w:val="28"/>
+          <w:szCs w:val="28"/>
+        </w:rPr>
+        <w:t xml:space="preserve">2. **API </w:t>
+      </w:r>
+      <w:proofErr w:type="gramStart"/>
+      <w:r>
+        <w:rPr>
+          <w:color w:val="70AD47" w:themeColor="accent6"/>
+          <w:sz w:val="28"/>
+          <w:szCs w:val="28"/>
+        </w:rPr>
+        <w:t>Endpoints:*</w:t>
+      </w:r>
+      <w:proofErr w:type="gramEnd"/>
+      <w:r>
+        <w:rPr>
+          <w:color w:val="70AD47" w:themeColor="accent6"/>
+          <w:sz w:val="28"/>
+          <w:szCs w:val="28"/>
+        </w:rPr>
+        <w:t>*</w:t>
+      </w:r>
+    </w:p>
+    <w:p>
+      <w:pPr>
+        <w:rPr>
+          <w:sz w:val="28"/>
+          <w:szCs w:val="28"/>
+        </w:rPr>
+      </w:pPr>
+      <w:r>
+        <w:rPr>
+          <w:sz w:val="28"/>
+          <w:szCs w:val="28"/>
+        </w:rPr>
+        <w:t xml:space="preserve">   - User registration and login.</w:t>
+      </w:r>
+    </w:p>
+    <w:p>
+      <w:pPr>
+        <w:rPr>
+          <w:color w:val="70AD47" w:themeColor="accent6"/>
+          <w:sz w:val="28"/>
+          <w:szCs w:val="28"/>
+        </w:rPr>
+      </w:pPr>
+      <w:r>
+        <w:rPr>
+          <w:sz w:val="28"/>
+          <w:szCs w:val="28"/>
+        </w:rPr>
+        <w:t xml:space="preserve">   </w:t>
+      </w:r>
+      <w:r>
+        <w:rPr>
+          <w:color w:val="70AD47" w:themeColor="accent6"/>
+          <w:sz w:val="28"/>
+          <w:szCs w:val="28"/>
+        </w:rPr>
+        <w:t>- Image upload and processing.</w:t>
+      </w:r>
+    </w:p>
+    <w:p>
+      <w:pPr>
+        <w:rPr>
+          <w:color w:val="70AD47" w:themeColor="accent6"/>
+          <w:sz w:val="28"/>
+          <w:szCs w:val="28"/>
+        </w:rPr>
+      </w:pPr>
+      <w:r>
+        <w:rPr>
+          <w:color w:val="70AD47" w:themeColor="accent6"/>
+          <w:sz w:val="28"/>
+          <w:szCs w:val="28"/>
+        </w:rPr>
+        <w:t xml:space="preserve">   - OCR processing and text extraction.</w:t>
+      </w:r>
+    </w:p>
+    <w:p>
+      <w:pPr>
+        <w:rPr>
+          <w:color w:val="70AD47" w:themeColor="accent6"/>
+          <w:sz w:val="28"/>
+          <w:szCs w:val="28"/>
+        </w:rPr>
+      </w:pPr>
+      <w:r>
+        <w:rPr>
+          <w:color w:val="70AD47" w:themeColor="accent6"/>
+          <w:sz w:val="28"/>
+          <w:szCs w:val="28"/>
+        </w:rPr>
+        <w:t xml:space="preserve">   - Word document generation.</w:t>
+      </w:r>
+    </w:p>
+    <w:p>
+      <w:pPr>
+        <w:rPr>
+          <w:color w:val="70AD47" w:themeColor="accent6"/>
+          <w:sz w:val="28"/>
+          <w:szCs w:val="28"/>
+        </w:rPr>
+      </w:pPr>
+      <w:r>
+        <w:rPr>
+          <w:color w:val="70AD47" w:themeColor="accent6"/>
+          <w:sz w:val="28"/>
+          <w:szCs w:val="28"/>
+        </w:rPr>
+        <w:t xml:space="preserve">   - Document retrieval and management.</w:t>
+      </w:r>
+    </w:p>
+    <w:p>
+      <w:pPr>
+        <w:rPr>
+          <w:sz w:val="28"/>
+          <w:szCs w:val="28"/>
+        </w:rPr>
+      </w:pPr>
+    </w:p>
+    <w:p>
+      <w:pPr>
+        <w:rPr>
+          <w:color w:val="70AD47" w:themeColor="accent6"/>
+          <w:sz w:val="28"/>
+          <w:szCs w:val="28"/>
+        </w:rPr>
+      </w:pPr>
+      <w:r>
+        <w:rPr>
+          <w:color w:val="70AD47" w:themeColor="accent6"/>
+          <w:sz w:val="28"/>
+          <w:szCs w:val="28"/>
+        </w:rPr>
+        <w:t xml:space="preserve">3. **OCR </w:t>
+      </w:r>
+      <w:proofErr w:type="gramStart"/>
+      <w:r>
+        <w:rPr>
+          <w:color w:val="70AD47" w:themeColor="accent6"/>
+          <w:sz w:val="28"/>
+          <w:szCs w:val="28"/>
+        </w:rPr>
+        <w:t>Integration:*</w:t>
+      </w:r>
+      <w:proofErr w:type="gramEnd"/>
+      <w:r>
+        <w:rPr>
+          <w:color w:val="70AD47" w:themeColor="accent6"/>
+          <w:sz w:val="28"/>
+          <w:szCs w:val="28"/>
+        </w:rPr>
+        <w:t>*</w:t>
+      </w:r>
+    </w:p>
+    <w:p>
+      <w:pPr>
+        <w:rPr>
+          <w:sz w:val="28"/>
+          <w:szCs w:val="28"/>
+        </w:rPr>
+      </w:pPr>
+      <w:r>
+        <w:rPr>
+          <w:sz w:val="28"/>
+          <w:szCs w:val="28"/>
+        </w:rPr>
+        <w:t xml:space="preserve">   - Integration with the chosen OCR library (</w:t>
+      </w:r>
+      <w:r>
+        <w:rPr>
+          <w:color w:val="70AD47" w:themeColor="accent6"/>
+          <w:sz w:val="28"/>
+          <w:szCs w:val="28"/>
+        </w:rPr>
+        <w:t>Tesseract</w:t>
+      </w:r>
+      <w:r>
+        <w:rPr>
+          <w:sz w:val="28"/>
+          <w:szCs w:val="28"/>
+        </w:rPr>
+        <w:t xml:space="preserve">, </w:t>
+      </w:r>
+      <w:proofErr w:type="spellStart"/>
+      <w:r>
+        <w:rPr>
+          <w:sz w:val="28"/>
+          <w:szCs w:val="28"/>
+        </w:rPr>
+        <w:t>EasyOCR</w:t>
+      </w:r>
+      <w:proofErr w:type="spellEnd"/>
+      <w:r>
+        <w:rPr>
+          <w:sz w:val="28"/>
+          <w:szCs w:val="28"/>
+        </w:rPr>
+        <w:t>, etc.).</w:t>
+      </w:r>
+    </w:p>
+    <w:p>
+      <w:pPr>
+        <w:rPr>
+          <w:color w:val="70AD47" w:themeColor="accent6"/>
+          <w:sz w:val="28"/>
+          <w:szCs w:val="28"/>
+        </w:rPr>
+      </w:pPr>
+      <w:r>
+        <w:rPr>
+          <w:color w:val="70AD47" w:themeColor="accent6"/>
+          <w:sz w:val="28"/>
+          <w:szCs w:val="28"/>
+        </w:rPr>
+        <w:t xml:space="preserve">   - Implementation of preprocessing techniques for image enhancement.</w:t>
+      </w:r>
+    </w:p>
+    <w:p>
+      <w:pPr>
+        <w:rPr>
+          <w:sz w:val="28"/>
+          <w:szCs w:val="28"/>
+        </w:rPr>
+      </w:pPr>
+    </w:p>
+    <w:p>
+      <w:pPr>
+        <w:rPr>
+          <w:color w:val="70AD47" w:themeColor="accent6"/>
+          <w:sz w:val="28"/>
+          <w:szCs w:val="28"/>
+        </w:rPr>
+      </w:pPr>
+      <w:r>
+        <w:rPr>
+          <w:color w:val="70AD47" w:themeColor="accent6"/>
+          <w:sz w:val="28"/>
+          <w:szCs w:val="28"/>
+        </w:rPr>
+        <w:t xml:space="preserve">4. **Document </w:t>
+      </w:r>
+      <w:proofErr w:type="gramStart"/>
+      <w:r>
+        <w:rPr>
+          <w:color w:val="70AD47" w:themeColor="accent6"/>
+          <w:sz w:val="28"/>
+          <w:szCs w:val="28"/>
+        </w:rPr>
+        <w:t>Generation:*</w:t>
+      </w:r>
+      <w:proofErr w:type="gramEnd"/>
+      <w:r>
+        <w:rPr>
+          <w:color w:val="70AD47" w:themeColor="accent6"/>
+          <w:sz w:val="28"/>
+          <w:szCs w:val="28"/>
+        </w:rPr>
+        <w:t>*</w:t>
+      </w:r>
+    </w:p>
+    <w:p>
+      <w:pPr>
+        <w:rPr>
+          <w:color w:val="70AD47" w:themeColor="accent6"/>
+          <w:sz w:val="28"/>
+          <w:szCs w:val="28"/>
+        </w:rPr>
+      </w:pPr>
+      <w:r>
+        <w:rPr>
+          <w:color w:val="70AD47" w:themeColor="accent6"/>
+          <w:sz w:val="28"/>
+          <w:szCs w:val="28"/>
+        </w:rPr>
+        <w:t xml:space="preserve">   - Conversion of extracted text into formatted Word documents.</w:t>
+      </w:r>
+    </w:p>
+    <w:p>
+      <w:pPr>
+        <w:rPr>
+          <w:color w:val="70AD47" w:themeColor="accent6"/>
+          <w:sz w:val="28"/>
+          <w:szCs w:val="28"/>
+        </w:rPr>
+      </w:pPr>
+      <w:r>
+        <w:rPr>
+          <w:color w:val="70AD47" w:themeColor="accent6"/>
+          <w:sz w:val="28"/>
+          <w:szCs w:val="28"/>
+        </w:rPr>
+        <w:t xml:space="preserve">   - Use of `python-docx` or similar libraries.</w:t>
+      </w:r>
+    </w:p>
+    <w:p>
+      <w:pPr>
+        <w:rPr>
+          <w:sz w:val="28"/>
+          <w:szCs w:val="28"/>
+        </w:rPr>
+      </w:pPr>
+    </w:p>
+    <w:p>
+      <w:pPr>
+        <w:rPr>
+          <w:color w:val="70AD47" w:themeColor="accent6"/>
+          <w:sz w:val="28"/>
+          <w:szCs w:val="28"/>
+        </w:rPr>
+      </w:pPr>
+      <w:r>
+        <w:rPr>
+          <w:color w:val="70AD47" w:themeColor="accent6"/>
+          <w:sz w:val="28"/>
+          <w:szCs w:val="28"/>
+        </w:rPr>
+        <w:t xml:space="preserve">5. **Database </w:t>
+      </w:r>
+      <w:proofErr w:type="gramStart"/>
+      <w:r>
+        <w:rPr>
+          <w:color w:val="70AD47" w:themeColor="accent6"/>
+          <w:sz w:val="28"/>
+          <w:szCs w:val="28"/>
+        </w:rPr>
+        <w:t>Management:*</w:t>
+      </w:r>
+      <w:proofErr w:type="gramEnd"/>
+      <w:r>
+        <w:rPr>
+          <w:color w:val="70AD47" w:themeColor="accent6"/>
+          <w:sz w:val="28"/>
+          <w:szCs w:val="28"/>
+        </w:rPr>
+        <w:t>*</w:t>
+      </w:r>
+    </w:p>
+    <w:p>
+      <w:pPr>
+        <w:rPr>
+          <w:color w:val="70AD47" w:themeColor="accent6"/>
+          <w:sz w:val="28"/>
+          <w:szCs w:val="28"/>
+        </w:rPr>
+      </w:pPr>
+      <w:r>
+        <w:rPr>
+          <w:color w:val="70AD47" w:themeColor="accent6"/>
+          <w:sz w:val="28"/>
+          <w:szCs w:val="28"/>
+        </w:rPr>
+        <w:t xml:space="preserve">   - Store user data, extracted text, and generated documents.</w:t>
+      </w:r>
+    </w:p>
+    <w:p>
+      <w:pPr>
+        <w:rPr>
+          <w:color w:val="70AD47" w:themeColor="accent6"/>
+          <w:sz w:val="28"/>
+          <w:szCs w:val="28"/>
+        </w:rPr>
+      </w:pPr>
+      <w:r>
+        <w:rPr>
+          <w:color w:val="70AD47" w:themeColor="accent6"/>
+          <w:sz w:val="28"/>
+          <w:szCs w:val="28"/>
+        </w:rPr>
+        <w:t xml:space="preserve">   - Implement CRUD (Create, Read, Update, Delete) operations for documents.</w:t>
+      </w:r>
+    </w:p>
+    <w:p>
+      <w:pPr>
+        <w:rPr>
+          <w:sz w:val="28"/>
+          <w:szCs w:val="28"/>
+        </w:rPr>
+      </w:pPr>
+    </w:p>
+    <w:p>
+      <w:pPr>
+        <w:rPr>
+          <w:sz w:val="28"/>
+          <w:szCs w:val="28"/>
+        </w:rPr>
+      </w:pPr>
+      <w:r>
+        <w:rPr>
+          <w:sz w:val="28"/>
+          <w:szCs w:val="28"/>
+        </w:rPr>
+        <w:t xml:space="preserve">6. **User Data </w:t>
+      </w:r>
+      <w:proofErr w:type="gramStart"/>
+      <w:r>
+        <w:rPr>
+          <w:sz w:val="28"/>
+          <w:szCs w:val="28"/>
+        </w:rPr>
+        <w:t>Security:*</w:t>
+      </w:r>
+      <w:proofErr w:type="gramEnd"/>
+      <w:r>
+        <w:rPr>
+          <w:sz w:val="28"/>
+          <w:szCs w:val="28"/>
+        </w:rPr>
+        <w:t>*</w:t>
+      </w:r>
+    </w:p>
+    <w:p>
+      <w:pPr>
+        <w:rPr>
+          <w:sz w:val="28"/>
+          <w:szCs w:val="28"/>
+        </w:rPr>
+      </w:pPr>
+      <w:r>
+        <w:rPr>
+          <w:sz w:val="28"/>
+          <w:szCs w:val="28"/>
+        </w:rPr>
+        <w:t xml:space="preserve">   - Hash and store user passwords securely.</w:t>
+      </w:r>
+    </w:p>
+    <w:p>
+      <w:pPr>
+        <w:rPr>
+          <w:sz w:val="28"/>
+          <w:szCs w:val="28"/>
+        </w:rPr>
+      </w:pPr>
+      <w:r>
+        <w:rPr>
+          <w:sz w:val="28"/>
+          <w:szCs w:val="28"/>
+        </w:rPr>
+        <w:t xml:space="preserve">   - Ensure sensitive data protection.</w:t>
+      </w:r>
+    </w:p>
+    <w:p>
+      <w:pPr>
+        <w:rPr>
+          <w:sz w:val="28"/>
+          <w:szCs w:val="28"/>
+        </w:rPr>
+      </w:pPr>
+    </w:p>
+    <w:p>
+      <w:pPr>
+        <w:rPr>
+          <w:sz w:val="28"/>
+          <w:szCs w:val="28"/>
+        </w:rPr>
+      </w:pPr>
+      <w:r>
+        <w:rPr>
+          <w:sz w:val="28"/>
+          <w:szCs w:val="28"/>
+        </w:rPr>
+        <w:t xml:space="preserve">7. **Data Validation and </w:t>
+      </w:r>
+      <w:proofErr w:type="gramStart"/>
+      <w:r>
+        <w:rPr>
+          <w:sz w:val="28"/>
+          <w:szCs w:val="28"/>
+        </w:rPr>
+        <w:t>Sanitization:*</w:t>
+      </w:r>
+      <w:proofErr w:type="gramEnd"/>
+      <w:r>
+        <w:rPr>
+          <w:sz w:val="28"/>
+          <w:szCs w:val="28"/>
+        </w:rPr>
+        <w:t>*</w:t>
+      </w:r>
+    </w:p>
+    <w:p>
+      <w:pPr>
+        <w:rPr>
+          <w:sz w:val="28"/>
+          <w:szCs w:val="28"/>
+        </w:rPr>
+      </w:pPr>
+      <w:r>
+        <w:rPr>
+          <w:sz w:val="28"/>
+          <w:szCs w:val="28"/>
+        </w:rPr>
+        <w:lastRenderedPageBreak/>
+        <w:t xml:space="preserve">   - Validate incoming data from API requests to prevent malicious inputs.</w:t>
+      </w:r>
+    </w:p>
+    <w:p>
+      <w:pPr>
+        <w:rPr>
+          <w:sz w:val="28"/>
+          <w:szCs w:val="28"/>
+        </w:rPr>
+      </w:pPr>
+    </w:p>
+    <w:p>
+      <w:pPr>
+        <w:rPr>
+          <w:sz w:val="28"/>
+          <w:szCs w:val="28"/>
+        </w:rPr>
+      </w:pPr>
+      <w:r>
+        <w:rPr>
+          <w:sz w:val="28"/>
+          <w:szCs w:val="28"/>
+        </w:rPr>
+        <w:t xml:space="preserve">8. **Logging and Error </w:t>
+      </w:r>
+      <w:proofErr w:type="gramStart"/>
+      <w:r>
+        <w:rPr>
+          <w:sz w:val="28"/>
+          <w:szCs w:val="28"/>
+        </w:rPr>
+        <w:t>Handling:*</w:t>
+      </w:r>
+      <w:proofErr w:type="gramEnd"/>
+      <w:r>
+        <w:rPr>
+          <w:sz w:val="28"/>
+          <w:szCs w:val="28"/>
+        </w:rPr>
+        <w:t>*</w:t>
+      </w:r>
+    </w:p>
+    <w:p>
+      <w:pPr>
+        <w:rPr>
+          <w:sz w:val="28"/>
+          <w:szCs w:val="28"/>
+        </w:rPr>
+      </w:pPr>
+      <w:r>
+        <w:rPr>
+          <w:sz w:val="28"/>
+          <w:szCs w:val="28"/>
+        </w:rPr>
+        <w:t xml:space="preserve">   - Log system events and errors for debugging and monitoring.</w:t>
+      </w:r>
+    </w:p>
+    <w:p>
+      <w:pPr>
+        <w:rPr>
+          <w:sz w:val="28"/>
+          <w:szCs w:val="28"/>
+        </w:rPr>
+      </w:pPr>
+    </w:p>
+    <w:p>
+      <w:pPr>
+        <w:rPr>
+          <w:color w:val="70AD47" w:themeColor="accent6"/>
+          <w:sz w:val="28"/>
+          <w:szCs w:val="28"/>
+        </w:rPr>
+      </w:pPr>
+      <w:r>
+        <w:rPr>
+          <w:color w:val="70AD47" w:themeColor="accent6"/>
+          <w:sz w:val="28"/>
+          <w:szCs w:val="28"/>
+        </w:rPr>
+        <w:t xml:space="preserve">9. **Deployment and </w:t>
+      </w:r>
+      <w:proofErr w:type="gramStart"/>
+      <w:r>
+        <w:rPr>
+          <w:color w:val="70AD47" w:themeColor="accent6"/>
+          <w:sz w:val="28"/>
+          <w:szCs w:val="28"/>
+        </w:rPr>
+        <w:t>Hosting:*</w:t>
+      </w:r>
+      <w:proofErr w:type="gramEnd"/>
+      <w:r>
+        <w:rPr>
+          <w:color w:val="70AD47" w:themeColor="accent6"/>
+          <w:sz w:val="28"/>
+          <w:szCs w:val="28"/>
+        </w:rPr>
+        <w:t>*</w:t>
+      </w:r>
+    </w:p>
+    <w:p>
+      <w:pPr>
+        <w:rPr>
+          <w:color w:val="70AD47" w:themeColor="accent6"/>
+          <w:sz w:val="28"/>
+          <w:szCs w:val="28"/>
+        </w:rPr>
+      </w:pPr>
+      <w:r>
+        <w:rPr>
+          <w:color w:val="70AD47" w:themeColor="accent6"/>
+          <w:sz w:val="28"/>
+          <w:szCs w:val="28"/>
+        </w:rPr>
+        <w:t xml:space="preserve">   - Deploy the backend on a server (cloud server or hosting provider).</w:t>
+      </w:r>
+    </w:p>
+    <w:p>
+      <w:pPr>
+        <w:rPr>
+          <w:color w:val="70AD47" w:themeColor="accent6"/>
+          <w:sz w:val="28"/>
+          <w:szCs w:val="28"/>
+        </w:rPr>
+      </w:pPr>
+      <w:r>
+        <w:rPr>
+          <w:color w:val="70AD47" w:themeColor="accent6"/>
+          <w:sz w:val="28"/>
+          <w:szCs w:val="28"/>
+        </w:rPr>
+        <w:t xml:space="preserve">   - Set up a production-ready environment.</w:t>
+      </w:r>
+    </w:p>
+    <w:p>
+      <w:pPr>
+        <w:rPr>
+          <w:sz w:val="28"/>
+          <w:szCs w:val="28"/>
+        </w:rPr>
+      </w:pPr>
+    </w:p>
+    <w:p>
+      <w:pPr>
+        <w:rPr>
+          <w:sz w:val="28"/>
+          <w:szCs w:val="28"/>
+        </w:rPr>
+      </w:pPr>
+      <w:r>
+        <w:rPr>
+          <w:sz w:val="28"/>
+          <w:szCs w:val="28"/>
+        </w:rPr>
+        <w:t xml:space="preserve">10. **Performance </w:t>
+      </w:r>
+      <w:proofErr w:type="gramStart"/>
+      <w:r>
+        <w:rPr>
+          <w:sz w:val="28"/>
+          <w:szCs w:val="28"/>
+        </w:rPr>
+        <w:t>Optimization:*</w:t>
+      </w:r>
+      <w:proofErr w:type="gramEnd"/>
+      <w:r>
+        <w:rPr>
+          <w:sz w:val="28"/>
+          <w:szCs w:val="28"/>
+        </w:rPr>
+        <w:t>*</w:t>
+      </w:r>
+    </w:p>
+    <w:p>
+      <w:pPr>
+        <w:rPr>
+          <w:sz w:val="28"/>
+          <w:szCs w:val="28"/>
+        </w:rPr>
+      </w:pPr>
+      <w:r>
+        <w:rPr>
+          <w:sz w:val="28"/>
+          <w:szCs w:val="28"/>
+        </w:rPr>
+        <w:t xml:space="preserve">    - Optimize API response times for quick user interactions.</w:t>
+      </w:r>
+    </w:p>
+    <w:p>
+      <w:pPr>
+        <w:rPr>
+          <w:sz w:val="28"/>
+          <w:szCs w:val="28"/>
+        </w:rPr>
+      </w:pPr>
+      <w:r>
+        <w:rPr>
+          <w:sz w:val="28"/>
+          <w:szCs w:val="28"/>
+        </w:rPr>
+        <w:t xml:space="preserve">    - Use caching mechanisms where appropriate.</w:t>
+      </w:r>
+    </w:p>
+    <w:p>
+      <w:pPr>
+        <w:rPr>
+          <w:sz w:val="28"/>
+          <w:szCs w:val="28"/>
+        </w:rPr>
+      </w:pPr>
+    </w:p>
+    <w:p>
+      <w:pPr>
+        <w:rPr>
+          <w:sz w:val="28"/>
+          <w:szCs w:val="28"/>
+        </w:rPr>
+      </w:pPr>
+      <w:r>
+        <w:rPr>
+          <w:sz w:val="28"/>
+          <w:szCs w:val="28"/>
+        </w:rPr>
+        <w:t>11. **</w:t>
+      </w:r>
+      <w:proofErr w:type="gramStart"/>
+      <w:r>
+        <w:rPr>
+          <w:sz w:val="28"/>
+          <w:szCs w:val="28"/>
+        </w:rPr>
+        <w:t>Security:*</w:t>
+      </w:r>
+      <w:proofErr w:type="gramEnd"/>
+      <w:r>
+        <w:rPr>
+          <w:sz w:val="28"/>
+          <w:szCs w:val="28"/>
+        </w:rPr>
+        <w:t>*</w:t>
+      </w:r>
+    </w:p>
+    <w:p>
+      <w:pPr>
+        <w:rPr>
+          <w:sz w:val="28"/>
+          <w:szCs w:val="28"/>
+        </w:rPr>
+      </w:pPr>
+      <w:r>
+        <w:rPr>
+          <w:sz w:val="28"/>
+          <w:szCs w:val="28"/>
+        </w:rPr>
+        <w:t xml:space="preserve">    - Implement </w:t>
+      </w:r>
+      <w:r>
+        <w:rPr>
+          <w:color w:val="70AD47" w:themeColor="accent6"/>
+          <w:sz w:val="28"/>
+          <w:szCs w:val="28"/>
+        </w:rPr>
+        <w:t>HTTPS</w:t>
+      </w:r>
+      <w:r>
+        <w:rPr>
+          <w:sz w:val="28"/>
+          <w:szCs w:val="28"/>
+        </w:rPr>
+        <w:t xml:space="preserve"> for secure communication.</w:t>
+      </w:r>
+    </w:p>
+    <w:p>
+      <w:pPr>
+        <w:rPr>
+          <w:sz w:val="28"/>
+          <w:szCs w:val="28"/>
+        </w:rPr>
+      </w:pPr>
+      <w:r>
+        <w:rPr>
+          <w:sz w:val="28"/>
+          <w:szCs w:val="28"/>
+        </w:rPr>
+        <w:t xml:space="preserve">    - Protect against common web vulnerabilities (SQL injection, XSS, etc.).</w:t>
+      </w:r>
+    </w:p>
+    <w:p>
+      <w:pPr>
+        <w:rPr>
+          <w:sz w:val="28"/>
+          <w:szCs w:val="28"/>
+        </w:rPr>
+      </w:pPr>
+    </w:p>
+    <w:p>
+      <w:pPr>
+        <w:rPr>
+          <w:sz w:val="28"/>
+          <w:szCs w:val="28"/>
+        </w:rPr>
+      </w:pPr>
+      <w:r>
+        <w:rPr>
+          <w:sz w:val="28"/>
+          <w:szCs w:val="28"/>
+        </w:rPr>
+        <w:t>Remember that effective communication and coordination between frontend (React Native) and backend (Django) development teams are essential to ensure smooth integration and a seamless user experience. Both sides need to agree on API specifications and data formats to achieve consistency.</w:t>
+      </w:r>
     </w:p>
     <w:sectPr>
       <w:pgSz w:w="11906" w:h="16838"/>
